--- a/CLC_MP3.docx
+++ b/CLC_MP3.docx
@@ -1174,6 +1174,14 @@
         <w:rPr>
           <w:sz w:val="24"/>
           <w:szCs w:val="24"/>
+        </w:rPr>
+      </w:pPr>
+    </w:p>
+    <w:p>
+      <w:pPr>
+        <w:rPr>
+          <w:sz w:val="24"/>
+          <w:szCs w:val="24"/>
           <w:u w:val="single"/>
         </w:rPr>
       </w:pPr>
@@ -1229,16 +1237,7 @@
           <w:szCs w:val="24"/>
         </w:rPr>
         <w:lastRenderedPageBreak/>
-        <w:t xml:space="preserve">Since Glassfish can act as a web server and application server, it can be user to host web pages for a variety of users when paired with server hardware. This would allow Glassfish to work in tandem with Java EE applications using EJBs and JSP </w:t>
-      </w:r>
-      <w:bookmarkStart w:id="0" w:name="_GoBack"/>
-      <w:bookmarkEnd w:id="0"/>
-      <w:r>
-        <w:rPr>
-          <w:sz w:val="24"/>
-          <w:szCs w:val="24"/>
-        </w:rPr>
-        <w:t>to display websites to users upon request.</w:t>
+        <w:t>Since Glassfish can act as a web server and application server, it can be user to host web pages for a variety of users when paired with server hardware. This would allow Glassfish to work in tandem with Java EE applications using EJBs and JSP to display websites to users upon request.</w:t>
       </w:r>
     </w:p>
     <w:p>
@@ -1309,13 +1308,44 @@
           <w:szCs w:val="24"/>
         </w:rPr>
       </w:pPr>
-      <w:r>
-        <w:rPr>
-          <w:sz w:val="24"/>
-          <w:szCs w:val="24"/>
-        </w:rPr>
-        <w:t>https://www.oracle.com/middleware/weblogic/enterprise-edition.html</w:t>
-      </w:r>
+      <w:hyperlink r:id="rId6" w:history="1">
+        <w:r>
+          <w:rPr>
+            <w:rStyle w:val="Hyperlink"/>
+            <w:sz w:val="24"/>
+            <w:szCs w:val="24"/>
+          </w:rPr>
+          <w:t>https://www.oracle.com/middleware/weblogic/enterprise-edition.html</w:t>
+        </w:r>
+      </w:hyperlink>
+    </w:p>
+    <w:p>
+      <w:pPr>
+        <w:rPr>
+          <w:sz w:val="24"/>
+          <w:szCs w:val="24"/>
+        </w:rPr>
+      </w:pPr>
+      <w:hyperlink r:id="rId7" w:history="1">
+        <w:r>
+          <w:rPr>
+            <w:rStyle w:val="Hyperlink"/>
+            <w:sz w:val="24"/>
+            <w:szCs w:val="24"/>
+          </w:rPr>
+          <w:t>http://www.oracle.com/technetwork/middleware/glassfish/overview/index.html</w:t>
+        </w:r>
+      </w:hyperlink>
+    </w:p>
+    <w:p>
+      <w:pPr>
+        <w:rPr>
+          <w:sz w:val="24"/>
+          <w:szCs w:val="24"/>
+        </w:rPr>
+      </w:pPr>
+      <w:bookmarkStart w:id="0" w:name="_GoBack"/>
+      <w:bookmarkEnd w:id="0"/>
     </w:p>
     <w:p>
       <w:pPr>
